--- a/Aulas/Projeto de Interface do Usuário - Aula 1405.docx
+++ b/Aulas/Projeto de Interface do Usuário - Aula 1405.docx
@@ -277,153 +277,6 @@
             <wp:extent cx="5400040" cy="3547745"/>
             <wp:effectExtent l="0" t="0" r="0" b="0"/>
             <wp:docPr id="1" name="Imagem 1"/>
-            <wp:cNvGraphicFramePr>
-              <a:graphicFrameLocks xmlns:a="http://schemas.openxmlformats.org/drawingml/2006/main" noChangeAspect="1"/>
-            </wp:cNvGraphicFramePr>
-            <a:graphic xmlns:a="http://schemas.openxmlformats.org/drawingml/2006/main">
-              <a:graphicData uri="http://schemas.openxmlformats.org/drawingml/2006/picture">
-                <pic:pic xmlns:pic="http://schemas.openxmlformats.org/drawingml/2006/picture">
-                  <pic:nvPicPr>
-                    <pic:cNvPr id="1" name=""/>
-                    <pic:cNvPicPr/>
-                  </pic:nvPicPr>
-                  <pic:blipFill>
-                    <a:blip r:embed="rId4"/>
-                    <a:stretch>
-                      <a:fillRect/>
-                    </a:stretch>
-                  </pic:blipFill>
-                  <pic:spPr>
-                    <a:xfrm>
-                      <a:off x="0" y="0"/>
-                      <a:ext cx="5400040" cy="3547745"/>
-                    </a:xfrm>
-                    <a:prstGeom prst="rect">
-                      <a:avLst/>
-                    </a:prstGeom>
-                  </pic:spPr>
-                </pic:pic>
-              </a:graphicData>
-            </a:graphic>
-          </wp:inline>
-        </w:drawing>
-      </w:r>
-    </w:p>
-    <w:p>
-      <w:r>
-        <w:rPr>
-          <w:noProof/>
-        </w:rPr>
-        <w:drawing>
-          <wp:inline distT="0" distB="0" distL="0" distR="0" wp14:anchorId="7E519D93" wp14:editId="4C367425">
-            <wp:extent cx="5400040" cy="3200400"/>
-            <wp:effectExtent l="0" t="0" r="0" b="0"/>
-            <wp:docPr id="2" name="Imagem 2"/>
-            <wp:cNvGraphicFramePr>
-              <a:graphicFrameLocks xmlns:a="http://schemas.openxmlformats.org/drawingml/2006/main" noChangeAspect="1"/>
-            </wp:cNvGraphicFramePr>
-            <a:graphic xmlns:a="http://schemas.openxmlformats.org/drawingml/2006/main">
-              <a:graphicData uri="http://schemas.openxmlformats.org/drawingml/2006/picture">
-                <pic:pic xmlns:pic="http://schemas.openxmlformats.org/drawingml/2006/picture">
-                  <pic:nvPicPr>
-                    <pic:cNvPr id="1" name=""/>
-                    <pic:cNvPicPr/>
-                  </pic:nvPicPr>
-                  <pic:blipFill>
-                    <a:blip r:embed="rId5"/>
-                    <a:stretch>
-                      <a:fillRect/>
-                    </a:stretch>
-                  </pic:blipFill>
-                  <pic:spPr>
-                    <a:xfrm>
-                      <a:off x="0" y="0"/>
-                      <a:ext cx="5400040" cy="3200400"/>
-                    </a:xfrm>
-                    <a:prstGeom prst="rect">
-                      <a:avLst/>
-                    </a:prstGeom>
-                  </pic:spPr>
-                </pic:pic>
-              </a:graphicData>
-            </a:graphic>
-          </wp:inline>
-        </w:drawing>
-      </w:r>
-    </w:p>
-    <w:p>
-      <w:pPr>
-        <w:rPr>
-          <w:lang w:val="en-US"/>
-        </w:rPr>
-      </w:pPr>
-      <w:r>
-        <w:rPr>
-          <w:lang w:val="en-US"/>
-        </w:rPr>
-        <w:br w:type="page"/>
-      </w:r>
-    </w:p>
-    <w:p>
-      <w:pPr>
-        <w:rPr>
-          <w:rFonts w:ascii="Arial" w:hAnsi="Arial" w:cs="Arial"/>
-          <w:b/>
-          <w:color w:val="000000" w:themeColor="text1"/>
-          <w:sz w:val="24"/>
-          <w:szCs w:val="24"/>
-          <w:lang w:val="en-US"/>
-        </w:rPr>
-      </w:pPr>
-      <w:proofErr w:type="spellStart"/>
-      <w:r>
-        <w:rPr>
-          <w:rFonts w:ascii="Arial" w:hAnsi="Arial" w:cs="Arial"/>
-          <w:b/>
-          <w:color w:val="000000" w:themeColor="text1"/>
-          <w:sz w:val="24"/>
-          <w:szCs w:val="24"/>
-          <w:lang w:val="en-US"/>
-        </w:rPr>
-        <w:lastRenderedPageBreak/>
-        <w:t>Versão</w:t>
-      </w:r>
-      <w:proofErr w:type="spellEnd"/>
-      <w:r>
-        <w:rPr>
-          <w:rFonts w:ascii="Arial" w:hAnsi="Arial" w:cs="Arial"/>
-          <w:b/>
-          <w:color w:val="000000" w:themeColor="text1"/>
-          <w:sz w:val="24"/>
-          <w:szCs w:val="24"/>
-          <w:lang w:val="en-US"/>
-        </w:rPr>
-        <w:t xml:space="preserve"> 002- 14/05/2018</w:t>
-      </w:r>
-      <w:r>
-        <w:rPr>
-          <w:rFonts w:ascii="Arial" w:hAnsi="Arial" w:cs="Arial"/>
-          <w:b/>
-          <w:color w:val="000000" w:themeColor="text1"/>
-          <w:sz w:val="24"/>
-          <w:szCs w:val="24"/>
-          <w:lang w:val="en-US"/>
-        </w:rPr>
-        <w:t>:</w:t>
-      </w:r>
-      <w:bookmarkStart w:id="0" w:name="_GoBack"/>
-      <w:bookmarkEnd w:id="0"/>
-    </w:p>
-    <w:p>
-      <w:r>
-        <w:rPr>
-          <w:noProof/>
-        </w:rPr>
-        <w:drawing>
-          <wp:inline distT="0" distB="0" distL="0" distR="0" wp14:anchorId="2E69B11D" wp14:editId="35F26E71">
-            <wp:extent cx="5400040" cy="3404235"/>
-            <wp:effectExtent l="0" t="0" r="0" b="5715"/>
-            <wp:docPr id="3" name="Imagem 3"/>
             <wp:cNvGraphicFramePr>
               <a:graphicFrameLocks xmlns:a="http://schemas.openxmlformats.org/drawingml/2006/main" noChangeAspect="1"/>
             </wp:cNvGraphicFramePr>
@@ -443,7 +296,7 @@
                   <pic:spPr>
                     <a:xfrm>
                       <a:off x="0" y="0"/>
-                      <a:ext cx="5400040" cy="3404235"/>
+                      <a:ext cx="5400040" cy="3547745"/>
                     </a:xfrm>
                     <a:prstGeom prst="rect">
                       <a:avLst/>
@@ -462,10 +315,10 @@
           <w:noProof/>
         </w:rPr>
         <w:drawing>
-          <wp:inline distT="0" distB="0" distL="0" distR="0" wp14:anchorId="39786F16" wp14:editId="5338C706">
-            <wp:extent cx="5400040" cy="3369945"/>
-            <wp:effectExtent l="0" t="0" r="0" b="1905"/>
-            <wp:docPr id="4" name="Imagem 4"/>
+          <wp:inline distT="0" distB="0" distL="0" distR="0" wp14:anchorId="7E519D93" wp14:editId="4C367425">
+            <wp:extent cx="5400040" cy="3200400"/>
+            <wp:effectExtent l="0" t="0" r="0" b="0"/>
+            <wp:docPr id="2" name="Imagem 2"/>
             <wp:cNvGraphicFramePr>
               <a:graphicFrameLocks xmlns:a="http://schemas.openxmlformats.org/drawingml/2006/main" noChangeAspect="1"/>
             </wp:cNvGraphicFramePr>
@@ -485,6 +338,140 @@
                   <pic:spPr>
                     <a:xfrm>
                       <a:off x="0" y="0"/>
+                      <a:ext cx="5400040" cy="3200400"/>
+                    </a:xfrm>
+                    <a:prstGeom prst="rect">
+                      <a:avLst/>
+                    </a:prstGeom>
+                  </pic:spPr>
+                </pic:pic>
+              </a:graphicData>
+            </a:graphic>
+          </wp:inline>
+        </w:drawing>
+      </w:r>
+    </w:p>
+    <w:p>
+      <w:pPr>
+        <w:rPr>
+          <w:lang w:val="en-US"/>
+        </w:rPr>
+      </w:pPr>
+      <w:r>
+        <w:rPr>
+          <w:lang w:val="en-US"/>
+        </w:rPr>
+        <w:br w:type="page"/>
+      </w:r>
+    </w:p>
+    <w:p>
+      <w:pPr>
+        <w:rPr>
+          <w:rFonts w:ascii="Arial" w:hAnsi="Arial" w:cs="Arial"/>
+          <w:b/>
+          <w:color w:val="000000" w:themeColor="text1"/>
+          <w:sz w:val="24"/>
+          <w:szCs w:val="24"/>
+          <w:lang w:val="en-US"/>
+        </w:rPr>
+      </w:pPr>
+      <w:proofErr w:type="spellStart"/>
+      <w:r>
+        <w:rPr>
+          <w:rFonts w:ascii="Arial" w:hAnsi="Arial" w:cs="Arial"/>
+          <w:b/>
+          <w:color w:val="000000" w:themeColor="text1"/>
+          <w:sz w:val="24"/>
+          <w:szCs w:val="24"/>
+          <w:lang w:val="en-US"/>
+        </w:rPr>
+        <w:lastRenderedPageBreak/>
+        <w:t>Versão</w:t>
+      </w:r>
+      <w:proofErr w:type="spellEnd"/>
+      <w:r>
+        <w:rPr>
+          <w:rFonts w:ascii="Arial" w:hAnsi="Arial" w:cs="Arial"/>
+          <w:b/>
+          <w:color w:val="000000" w:themeColor="text1"/>
+          <w:sz w:val="24"/>
+          <w:szCs w:val="24"/>
+          <w:lang w:val="en-US"/>
+        </w:rPr>
+        <w:t xml:space="preserve"> 002- 14/05/2018:</w:t>
+      </w:r>
+    </w:p>
+    <w:p>
+      <w:r>
+        <w:rPr>
+          <w:noProof/>
+        </w:rPr>
+        <w:drawing>
+          <wp:inline distT="0" distB="0" distL="0" distR="0" wp14:anchorId="2E69B11D" wp14:editId="35F26E71">
+            <wp:extent cx="5400040" cy="3404235"/>
+            <wp:effectExtent l="0" t="0" r="0" b="5715"/>
+            <wp:docPr id="3" name="Imagem 3"/>
+            <wp:cNvGraphicFramePr>
+              <a:graphicFrameLocks xmlns:a="http://schemas.openxmlformats.org/drawingml/2006/main" noChangeAspect="1"/>
+            </wp:cNvGraphicFramePr>
+            <a:graphic xmlns:a="http://schemas.openxmlformats.org/drawingml/2006/main">
+              <a:graphicData uri="http://schemas.openxmlformats.org/drawingml/2006/picture">
+                <pic:pic xmlns:pic="http://schemas.openxmlformats.org/drawingml/2006/picture">
+                  <pic:nvPicPr>
+                    <pic:cNvPr id="1" name=""/>
+                    <pic:cNvPicPr/>
+                  </pic:nvPicPr>
+                  <pic:blipFill>
+                    <a:blip r:embed="rId8"/>
+                    <a:stretch>
+                      <a:fillRect/>
+                    </a:stretch>
+                  </pic:blipFill>
+                  <pic:spPr>
+                    <a:xfrm>
+                      <a:off x="0" y="0"/>
+                      <a:ext cx="5400040" cy="3404235"/>
+                    </a:xfrm>
+                    <a:prstGeom prst="rect">
+                      <a:avLst/>
+                    </a:prstGeom>
+                  </pic:spPr>
+                </pic:pic>
+              </a:graphicData>
+            </a:graphic>
+          </wp:inline>
+        </w:drawing>
+      </w:r>
+    </w:p>
+    <w:p>
+      <w:r>
+        <w:rPr>
+          <w:noProof/>
+        </w:rPr>
+        <w:drawing>
+          <wp:inline distT="0" distB="0" distL="0" distR="0" wp14:anchorId="39786F16" wp14:editId="5338C706">
+            <wp:extent cx="5400040" cy="3369945"/>
+            <wp:effectExtent l="0" t="0" r="0" b="1905"/>
+            <wp:docPr id="4" name="Imagem 4"/>
+            <wp:cNvGraphicFramePr>
+              <a:graphicFrameLocks xmlns:a="http://schemas.openxmlformats.org/drawingml/2006/main" noChangeAspect="1"/>
+            </wp:cNvGraphicFramePr>
+            <a:graphic xmlns:a="http://schemas.openxmlformats.org/drawingml/2006/main">
+              <a:graphicData uri="http://schemas.openxmlformats.org/drawingml/2006/picture">
+                <pic:pic xmlns:pic="http://schemas.openxmlformats.org/drawingml/2006/picture">
+                  <pic:nvPicPr>
+                    <pic:cNvPr id="1" name=""/>
+                    <pic:cNvPicPr/>
+                  </pic:nvPicPr>
+                  <pic:blipFill>
+                    <a:blip r:embed="rId9"/>
+                    <a:stretch>
+                      <a:fillRect/>
+                    </a:stretch>
+                  </pic:blipFill>
+                  <pic:spPr>
+                    <a:xfrm>
+                      <a:off x="0" y="0"/>
                       <a:ext cx="5400040" cy="3369945"/>
                     </a:xfrm>
                     <a:prstGeom prst="rect">
@@ -498,7 +485,327 @@
         </w:drawing>
       </w:r>
     </w:p>
-    <w:p/>
+    <w:p>
+      <w:r>
+        <w:br w:type="page"/>
+      </w:r>
+      <w:r>
+        <w:lastRenderedPageBreak/>
+        <w:t>Exercício Avaliando Interfaces:</w:t>
+      </w:r>
+    </w:p>
+    <w:p>
+      <w:pPr>
+        <w:pStyle w:val="PargrafodaLista"/>
+        <w:numPr>
+          <w:ilvl w:val="0"/>
+          <w:numId w:val="2"/>
+        </w:numPr>
+      </w:pPr>
+      <w:r>
+        <w:t>Façam uma avaliação da interface projetada no curso, através de uma técnica heurística.</w:t>
+      </w:r>
+    </w:p>
+    <w:p>
+      <w:pPr>
+        <w:ind w:left="360"/>
+      </w:pPr>
+      <w:bookmarkStart w:id="0" w:name="_GoBack"/>
+      <w:bookmarkEnd w:id="0"/>
+    </w:p>
+    <w:p>
+      <w:pPr>
+        <w:pStyle w:val="PargrafodaLista"/>
+      </w:pPr>
+    </w:p>
+    <w:p>
+      <w:pPr>
+        <w:pStyle w:val="PargrafodaLista"/>
+        <w:numPr>
+          <w:ilvl w:val="0"/>
+          <w:numId w:val="2"/>
+        </w:numPr>
+      </w:pPr>
+      <w:r>
+        <w:t>Crie uma lista com os problemas encontrados:</w:t>
+      </w:r>
+    </w:p>
+    <w:p>
+      <w:pPr>
+        <w:pStyle w:val="PargrafodaLista"/>
+        <w:numPr>
+          <w:ilvl w:val="1"/>
+          <w:numId w:val="2"/>
+        </w:numPr>
+      </w:pPr>
+      <w:r>
+        <w:t>Alinhamento dos campos;</w:t>
+      </w:r>
+    </w:p>
+    <w:p>
+      <w:pPr>
+        <w:pStyle w:val="PargrafodaLista"/>
+        <w:numPr>
+          <w:ilvl w:val="1"/>
+          <w:numId w:val="2"/>
+        </w:numPr>
+      </w:pPr>
+      <w:r>
+        <w:t>Alinhamento das caixas de textos;</w:t>
+      </w:r>
+    </w:p>
+    <w:p>
+      <w:pPr>
+        <w:pStyle w:val="PargrafodaLista"/>
+        <w:numPr>
+          <w:ilvl w:val="1"/>
+          <w:numId w:val="2"/>
+        </w:numPr>
+      </w:pPr>
+      <w:r>
+        <w:t>Falta de ícones;</w:t>
+      </w:r>
+    </w:p>
+    <w:p>
+      <w:pPr>
+        <w:pStyle w:val="PargrafodaLista"/>
+        <w:numPr>
+          <w:ilvl w:val="1"/>
+          <w:numId w:val="2"/>
+        </w:numPr>
+      </w:pPr>
+      <w:r>
+        <w:t>Botão com cores monocromáticas, não intuitivas com relação à funcionalidade;</w:t>
+      </w:r>
+    </w:p>
+    <w:p>
+      <w:pPr>
+        <w:pStyle w:val="PargrafodaLista"/>
+        <w:numPr>
+          <w:ilvl w:val="1"/>
+          <w:numId w:val="2"/>
+        </w:numPr>
+      </w:pPr>
+      <w:r>
+        <w:t xml:space="preserve">Cores da tela </w:t>
+      </w:r>
+      <w:r>
+        <w:t>monocromáticas</w:t>
+      </w:r>
+      <w:r>
+        <w:t>;</w:t>
+      </w:r>
+    </w:p>
+    <w:p>
+      <w:pPr>
+        <w:pStyle w:val="PargrafodaLista"/>
+        <w:numPr>
+          <w:ilvl w:val="1"/>
+          <w:numId w:val="2"/>
+        </w:numPr>
+      </w:pPr>
+      <w:r>
+        <w:t xml:space="preserve"> </w:t>
+      </w:r>
+      <w:r>
+        <w:t>B</w:t>
+      </w:r>
+      <w:r>
+        <w:t>otões</w:t>
+      </w:r>
+      <w:r>
+        <w:t xml:space="preserve"> desalinhados;</w:t>
+      </w:r>
+    </w:p>
+    <w:p>
+      <w:pPr>
+        <w:pStyle w:val="PargrafodaLista"/>
+        <w:numPr>
+          <w:ilvl w:val="1"/>
+          <w:numId w:val="2"/>
+        </w:numPr>
+      </w:pPr>
+      <w:r>
+        <w:t>Layout da tela não uniforme;</w:t>
+      </w:r>
+    </w:p>
+    <w:p>
+      <w:pPr>
+        <w:pStyle w:val="PargrafodaLista"/>
+        <w:numPr>
+          <w:ilvl w:val="1"/>
+          <w:numId w:val="2"/>
+        </w:numPr>
+      </w:pPr>
+      <w:r>
+        <w:t>Campo obrigatório sem nenhuma identificação;</w:t>
+      </w:r>
+    </w:p>
+    <w:p>
+      <w:pPr>
+        <w:pStyle w:val="PargrafodaLista"/>
+        <w:numPr>
+          <w:ilvl w:val="1"/>
+          <w:numId w:val="2"/>
+        </w:numPr>
+      </w:pPr>
+      <w:r>
+        <w:t>Relatório sem ícone nas funcionalidades de impressão</w:t>
+      </w:r>
+    </w:p>
+    <w:p>
+      <w:pPr>
+        <w:pStyle w:val="PargrafodaLista"/>
+        <w:ind w:left="1440"/>
+      </w:pPr>
+    </w:p>
+    <w:p>
+      <w:pPr>
+        <w:pStyle w:val="PargrafodaLista"/>
+        <w:numPr>
+          <w:ilvl w:val="0"/>
+          <w:numId w:val="2"/>
+        </w:numPr>
+      </w:pPr>
+      <w:r>
+        <w:t>Proponha melhorias para solucionar os problemas</w:t>
+      </w:r>
+    </w:p>
+    <w:p>
+      <w:pPr>
+        <w:pStyle w:val="PargrafodaLista"/>
+        <w:numPr>
+          <w:ilvl w:val="1"/>
+          <w:numId w:val="3"/>
+        </w:numPr>
+      </w:pPr>
+      <w:r>
+        <w:t xml:space="preserve">Campos alinhados à direita e disposição das </w:t>
+      </w:r>
+      <w:r>
+        <w:t>Caixas de texto</w:t>
+      </w:r>
+      <w:r>
+        <w:t>, para facilitar a leitura e o preenchimento dos campos por parte do usuário;</w:t>
+      </w:r>
+    </w:p>
+    <w:p>
+      <w:pPr>
+        <w:pStyle w:val="PargrafodaLista"/>
+        <w:numPr>
+          <w:ilvl w:val="1"/>
+          <w:numId w:val="3"/>
+        </w:numPr>
+      </w:pPr>
+      <w:r>
+        <w:t xml:space="preserve">Inclusão de ícones de </w:t>
+      </w:r>
+      <w:r>
+        <w:t xml:space="preserve">atalhos para </w:t>
+      </w:r>
+      <w:r>
+        <w:t xml:space="preserve">impressão </w:t>
+      </w:r>
+      <w:r>
+        <w:t xml:space="preserve">de </w:t>
+      </w:r>
+      <w:r>
+        <w:t>relatórios</w:t>
+      </w:r>
+      <w:r>
+        <w:t>;</w:t>
+      </w:r>
+    </w:p>
+    <w:p>
+      <w:pPr>
+        <w:pStyle w:val="PargrafodaLista"/>
+        <w:numPr>
+          <w:ilvl w:val="1"/>
+          <w:numId w:val="3"/>
+        </w:numPr>
+      </w:pPr>
+      <w:r>
+        <w:t>Cores dos botões alterados de forma intuitiva de acordo com a funcionalidade do botão;</w:t>
+      </w:r>
+    </w:p>
+    <w:p>
+      <w:pPr>
+        <w:pStyle w:val="PargrafodaLista"/>
+        <w:numPr>
+          <w:ilvl w:val="1"/>
+          <w:numId w:val="3"/>
+        </w:numPr>
+      </w:pPr>
+      <w:r>
+        <w:t xml:space="preserve">Cores </w:t>
+      </w:r>
+      <w:r>
+        <w:t xml:space="preserve">de fundo </w:t>
+      </w:r>
+      <w:r>
+        <w:t>da tela</w:t>
+      </w:r>
+      <w:r>
+        <w:t xml:space="preserve"> foram definidas </w:t>
+      </w:r>
+      <w:r>
+        <w:t>utilizando como referência a matriz de cores</w:t>
+      </w:r>
+      <w:r>
+        <w:t>;</w:t>
+      </w:r>
+    </w:p>
+    <w:p>
+      <w:pPr>
+        <w:pStyle w:val="PargrafodaLista"/>
+        <w:numPr>
+          <w:ilvl w:val="1"/>
+          <w:numId w:val="3"/>
+        </w:numPr>
+      </w:pPr>
+      <w:r>
+        <w:t xml:space="preserve"> </w:t>
+      </w:r>
+      <w:r>
+        <w:t>Incluídos botões na tela de cadastro e relatórios, alinhados de acordo com a tela;</w:t>
+      </w:r>
+    </w:p>
+    <w:p>
+      <w:pPr>
+        <w:pStyle w:val="PargrafodaLista"/>
+        <w:numPr>
+          <w:ilvl w:val="1"/>
+          <w:numId w:val="3"/>
+        </w:numPr>
+      </w:pPr>
+      <w:r>
+        <w:t>Layout da tela refeito;</w:t>
+      </w:r>
+    </w:p>
+    <w:p>
+      <w:pPr>
+        <w:pStyle w:val="PargrafodaLista"/>
+        <w:numPr>
+          <w:ilvl w:val="1"/>
+          <w:numId w:val="3"/>
+        </w:numPr>
+      </w:pPr>
+      <w:r>
+        <w:t>Incluído (*) asterisco em campos obrigatórios;</w:t>
+      </w:r>
+    </w:p>
+    <w:p>
+      <w:pPr>
+        <w:pStyle w:val="PargrafodaLista"/>
+        <w:numPr>
+          <w:ilvl w:val="1"/>
+          <w:numId w:val="3"/>
+        </w:numPr>
+      </w:pPr>
+      <w:r>
+        <w:t>Incluídos ícones de formato de impressão de relatórios.</w:t>
+      </w:r>
+    </w:p>
     <w:sectPr>
       <w:pgSz w:w="11906" w:h="16838"/>
       <w:pgMar w:top="1417" w:right="1701" w:bottom="1417" w:left="1701" w:header="708" w:footer="708" w:gutter="0"/>
@@ -507,6 +814,311 @@
     </w:sectPr>
   </w:body>
 </w:document>
+</file>
+
+<file path=word/numbering.xml><?xml version="1.0" encoding="utf-8"?>
+<w:numbering xmlns:wpc="http://schemas.microsoft.com/office/word/2010/wordprocessingCanvas" xmlns:cx="http://schemas.microsoft.com/office/drawing/2014/chartex" xmlns:cx1="http://schemas.microsoft.com/office/drawing/2015/9/8/chartex" xmlns:cx2="http://schemas.microsoft.com/office/drawing/2015/10/21/chartex" xmlns:cx3="http://schemas.microsoft.com/office/drawing/2016/5/9/chartex" xmlns:cx4="http://schemas.microsoft.com/office/drawing/2016/5/10/chartex" xmlns:cx5="http://schemas.microsoft.com/office/drawing/2016/5/11/chartex" xmlns:cx6="http://schemas.microsoft.com/office/drawing/2016/5/12/chartex" xmlns:cx7="http://schemas.microsoft.com/office/drawing/2016/5/13/chartex" xmlns:cx8="http://schemas.microsoft.com/office/drawing/2016/5/14/chartex" xmlns:mc="http://schemas.openxmlformats.org/markup-compatibility/2006" xmlns:aink="http://schemas.microsoft.com/office/drawing/2016/ink" xmlns:am3d="http://schemas.microsoft.com/office/drawing/2017/model3d" xmlns:o="urn:schemas-microsoft-com:office:office" xmlns:r="http://schemas.openxmlformats.org/officeDocument/2006/relationships" xmlns:m="http://schemas.openxmlformats.org/officeDocument/2006/math" xmlns:v="urn:schemas-microsoft-com:vml" xmlns:wp14="http://schemas.microsoft.com/office/word/2010/wordprocessingDrawing" xmlns:wp="http://schemas.openxmlformats.org/drawingml/2006/wordprocessingDrawing" xmlns:w10="urn:schemas-microsoft-com:office:word" xmlns:w="http://schemas.openxmlformats.org/wordprocessingml/2006/main" xmlns:w14="http://schemas.microsoft.com/office/word/2010/wordml" xmlns:w15="http://schemas.microsoft.com/office/word/2012/wordml" xmlns:w16cid="http://schemas.microsoft.com/office/word/2016/wordml/cid" xmlns:w16se="http://schemas.microsoft.com/office/word/2015/wordml/symex" xmlns:wpg="http://schemas.microsoft.com/office/word/2010/wordprocessingGroup" xmlns:wpi="http://schemas.microsoft.com/office/word/2010/wordprocessingInk" xmlns:wne="http://schemas.microsoft.com/office/word/2006/wordml" xmlns:wps="http://schemas.microsoft.com/office/word/2010/wordprocessingShape" mc:Ignorable="w14 w15 w16se w16cid wp14">
+  <w:abstractNum w:abstractNumId="0" w15:restartNumberingAfterBreak="0">
+    <w:nsid w:val="193E0F1A"/>
+    <w:multiLevelType w:val="hybridMultilevel"/>
+    <w:tmpl w:val="0C9886F2"/>
+    <w:lvl w:ilvl="0" w:tplc="0416000F">
+      <w:start w:val="1"/>
+      <w:numFmt w:val="decimal"/>
+      <w:lvlText w:val="%1."/>
+      <w:lvlJc w:val="left"/>
+      <w:pPr>
+        <w:ind w:left="720" w:hanging="360"/>
+      </w:pPr>
+      <w:rPr>
+        <w:rFonts w:hint="default"/>
+      </w:rPr>
+    </w:lvl>
+    <w:lvl w:ilvl="1" w:tplc="04160019" w:tentative="1">
+      <w:start w:val="1"/>
+      <w:numFmt w:val="lowerLetter"/>
+      <w:lvlText w:val="%2."/>
+      <w:lvlJc w:val="left"/>
+      <w:pPr>
+        <w:ind w:left="1440" w:hanging="360"/>
+      </w:pPr>
+    </w:lvl>
+    <w:lvl w:ilvl="2" w:tplc="0416001B" w:tentative="1">
+      <w:start w:val="1"/>
+      <w:numFmt w:val="lowerRoman"/>
+      <w:lvlText w:val="%3."/>
+      <w:lvlJc w:val="right"/>
+      <w:pPr>
+        <w:ind w:left="2160" w:hanging="180"/>
+      </w:pPr>
+    </w:lvl>
+    <w:lvl w:ilvl="3" w:tplc="0416000F" w:tentative="1">
+      <w:start w:val="1"/>
+      <w:numFmt w:val="decimal"/>
+      <w:lvlText w:val="%4."/>
+      <w:lvlJc w:val="left"/>
+      <w:pPr>
+        <w:ind w:left="2880" w:hanging="360"/>
+      </w:pPr>
+    </w:lvl>
+    <w:lvl w:ilvl="4" w:tplc="04160019" w:tentative="1">
+      <w:start w:val="1"/>
+      <w:numFmt w:val="lowerLetter"/>
+      <w:lvlText w:val="%5."/>
+      <w:lvlJc w:val="left"/>
+      <w:pPr>
+        <w:ind w:left="3600" w:hanging="360"/>
+      </w:pPr>
+    </w:lvl>
+    <w:lvl w:ilvl="5" w:tplc="0416001B" w:tentative="1">
+      <w:start w:val="1"/>
+      <w:numFmt w:val="lowerRoman"/>
+      <w:lvlText w:val="%6."/>
+      <w:lvlJc w:val="right"/>
+      <w:pPr>
+        <w:ind w:left="4320" w:hanging="180"/>
+      </w:pPr>
+    </w:lvl>
+    <w:lvl w:ilvl="6" w:tplc="0416000F" w:tentative="1">
+      <w:start w:val="1"/>
+      <w:numFmt w:val="decimal"/>
+      <w:lvlText w:val="%7."/>
+      <w:lvlJc w:val="left"/>
+      <w:pPr>
+        <w:ind w:left="5040" w:hanging="360"/>
+      </w:pPr>
+    </w:lvl>
+    <w:lvl w:ilvl="7" w:tplc="04160019" w:tentative="1">
+      <w:start w:val="1"/>
+      <w:numFmt w:val="lowerLetter"/>
+      <w:lvlText w:val="%8."/>
+      <w:lvlJc w:val="left"/>
+      <w:pPr>
+        <w:ind w:left="5760" w:hanging="360"/>
+      </w:pPr>
+    </w:lvl>
+    <w:lvl w:ilvl="8" w:tplc="0416001B" w:tentative="1">
+      <w:start w:val="1"/>
+      <w:numFmt w:val="lowerRoman"/>
+      <w:lvlText w:val="%9."/>
+      <w:lvlJc w:val="right"/>
+      <w:pPr>
+        <w:ind w:left="6480" w:hanging="180"/>
+      </w:pPr>
+    </w:lvl>
+  </w:abstractNum>
+  <w:abstractNum w:abstractNumId="1" w15:restartNumberingAfterBreak="0">
+    <w:nsid w:val="22275E9B"/>
+    <w:multiLevelType w:val="multilevel"/>
+    <w:tmpl w:val="38F81596"/>
+    <w:lvl w:ilvl="0">
+      <w:start w:val="3"/>
+      <w:numFmt w:val="decimal"/>
+      <w:lvlText w:val="%1"/>
+      <w:lvlJc w:val="left"/>
+      <w:pPr>
+        <w:ind w:left="360" w:hanging="360"/>
+      </w:pPr>
+      <w:rPr>
+        <w:rFonts w:hint="default"/>
+      </w:rPr>
+    </w:lvl>
+    <w:lvl w:ilvl="1">
+      <w:start w:val="1"/>
+      <w:numFmt w:val="decimal"/>
+      <w:lvlText w:val="%1.%2"/>
+      <w:lvlJc w:val="left"/>
+      <w:pPr>
+        <w:ind w:left="1440" w:hanging="360"/>
+      </w:pPr>
+      <w:rPr>
+        <w:rFonts w:hint="default"/>
+      </w:rPr>
+    </w:lvl>
+    <w:lvl w:ilvl="2">
+      <w:start w:val="1"/>
+      <w:numFmt w:val="decimal"/>
+      <w:lvlText w:val="%1.%2.%3"/>
+      <w:lvlJc w:val="left"/>
+      <w:pPr>
+        <w:ind w:left="2880" w:hanging="720"/>
+      </w:pPr>
+      <w:rPr>
+        <w:rFonts w:hint="default"/>
+      </w:rPr>
+    </w:lvl>
+    <w:lvl w:ilvl="3">
+      <w:start w:val="1"/>
+      <w:numFmt w:val="decimal"/>
+      <w:lvlText w:val="%1.%2.%3.%4"/>
+      <w:lvlJc w:val="left"/>
+      <w:pPr>
+        <w:ind w:left="3960" w:hanging="720"/>
+      </w:pPr>
+      <w:rPr>
+        <w:rFonts w:hint="default"/>
+      </w:rPr>
+    </w:lvl>
+    <w:lvl w:ilvl="4">
+      <w:start w:val="1"/>
+      <w:numFmt w:val="decimal"/>
+      <w:lvlText w:val="%1.%2.%3.%4.%5"/>
+      <w:lvlJc w:val="left"/>
+      <w:pPr>
+        <w:ind w:left="5400" w:hanging="1080"/>
+      </w:pPr>
+      <w:rPr>
+        <w:rFonts w:hint="default"/>
+      </w:rPr>
+    </w:lvl>
+    <w:lvl w:ilvl="5">
+      <w:start w:val="1"/>
+      <w:numFmt w:val="decimal"/>
+      <w:lvlText w:val="%1.%2.%3.%4.%5.%6"/>
+      <w:lvlJc w:val="left"/>
+      <w:pPr>
+        <w:ind w:left="6480" w:hanging="1080"/>
+      </w:pPr>
+      <w:rPr>
+        <w:rFonts w:hint="default"/>
+      </w:rPr>
+    </w:lvl>
+    <w:lvl w:ilvl="6">
+      <w:start w:val="1"/>
+      <w:numFmt w:val="decimal"/>
+      <w:lvlText w:val="%1.%2.%3.%4.%5.%6.%7"/>
+      <w:lvlJc w:val="left"/>
+      <w:pPr>
+        <w:ind w:left="7920" w:hanging="1440"/>
+      </w:pPr>
+      <w:rPr>
+        <w:rFonts w:hint="default"/>
+      </w:rPr>
+    </w:lvl>
+    <w:lvl w:ilvl="7">
+      <w:start w:val="1"/>
+      <w:numFmt w:val="decimal"/>
+      <w:lvlText w:val="%1.%2.%3.%4.%5.%6.%7.%8"/>
+      <w:lvlJc w:val="left"/>
+      <w:pPr>
+        <w:ind w:left="9000" w:hanging="1440"/>
+      </w:pPr>
+      <w:rPr>
+        <w:rFonts w:hint="default"/>
+      </w:rPr>
+    </w:lvl>
+    <w:lvl w:ilvl="8">
+      <w:start w:val="1"/>
+      <w:numFmt w:val="decimal"/>
+      <w:lvlText w:val="%1.%2.%3.%4.%5.%6.%7.%8.%9"/>
+      <w:lvlJc w:val="left"/>
+      <w:pPr>
+        <w:ind w:left="10080" w:hanging="1440"/>
+      </w:pPr>
+      <w:rPr>
+        <w:rFonts w:hint="default"/>
+      </w:rPr>
+    </w:lvl>
+  </w:abstractNum>
+  <w:abstractNum w:abstractNumId="2" w15:restartNumberingAfterBreak="0">
+    <w:nsid w:val="65DB480F"/>
+    <w:multiLevelType w:val="hybridMultilevel"/>
+    <w:tmpl w:val="5A3647EE"/>
+    <w:lvl w:ilvl="0" w:tplc="0416000F">
+      <w:start w:val="1"/>
+      <w:numFmt w:val="decimal"/>
+      <w:lvlText w:val="%1."/>
+      <w:lvlJc w:val="left"/>
+      <w:pPr>
+        <w:ind w:left="720" w:hanging="360"/>
+      </w:pPr>
+      <w:rPr>
+        <w:rFonts w:hint="default"/>
+      </w:rPr>
+    </w:lvl>
+    <w:lvl w:ilvl="1" w:tplc="04160019">
+      <w:start w:val="1"/>
+      <w:numFmt w:val="lowerLetter"/>
+      <w:lvlText w:val="%2."/>
+      <w:lvlJc w:val="left"/>
+      <w:pPr>
+        <w:ind w:left="1440" w:hanging="360"/>
+      </w:pPr>
+    </w:lvl>
+    <w:lvl w:ilvl="2" w:tplc="0416001B" w:tentative="1">
+      <w:start w:val="1"/>
+      <w:numFmt w:val="lowerRoman"/>
+      <w:lvlText w:val="%3."/>
+      <w:lvlJc w:val="right"/>
+      <w:pPr>
+        <w:ind w:left="2160" w:hanging="180"/>
+      </w:pPr>
+    </w:lvl>
+    <w:lvl w:ilvl="3" w:tplc="0416000F" w:tentative="1">
+      <w:start w:val="1"/>
+      <w:numFmt w:val="decimal"/>
+      <w:lvlText w:val="%4."/>
+      <w:lvlJc w:val="left"/>
+      <w:pPr>
+        <w:ind w:left="2880" w:hanging="360"/>
+      </w:pPr>
+    </w:lvl>
+    <w:lvl w:ilvl="4" w:tplc="04160019" w:tentative="1">
+      <w:start w:val="1"/>
+      <w:numFmt w:val="lowerLetter"/>
+      <w:lvlText w:val="%5."/>
+      <w:lvlJc w:val="left"/>
+      <w:pPr>
+        <w:ind w:left="3600" w:hanging="360"/>
+      </w:pPr>
+    </w:lvl>
+    <w:lvl w:ilvl="5" w:tplc="0416001B" w:tentative="1">
+      <w:start w:val="1"/>
+      <w:numFmt w:val="lowerRoman"/>
+      <w:lvlText w:val="%6."/>
+      <w:lvlJc w:val="right"/>
+      <w:pPr>
+        <w:ind w:left="4320" w:hanging="180"/>
+      </w:pPr>
+    </w:lvl>
+    <w:lvl w:ilvl="6" w:tplc="0416000F" w:tentative="1">
+      <w:start w:val="1"/>
+      <w:numFmt w:val="decimal"/>
+      <w:lvlText w:val="%7."/>
+      <w:lvlJc w:val="left"/>
+      <w:pPr>
+        <w:ind w:left="5040" w:hanging="360"/>
+      </w:pPr>
+    </w:lvl>
+    <w:lvl w:ilvl="7" w:tplc="04160019" w:tentative="1">
+      <w:start w:val="1"/>
+      <w:numFmt w:val="lowerLetter"/>
+      <w:lvlText w:val="%8."/>
+      <w:lvlJc w:val="left"/>
+      <w:pPr>
+        <w:ind w:left="5760" w:hanging="360"/>
+      </w:pPr>
+    </w:lvl>
+    <w:lvl w:ilvl="8" w:tplc="0416001B" w:tentative="1">
+      <w:start w:val="1"/>
+      <w:numFmt w:val="lowerRoman"/>
+      <w:lvlText w:val="%9."/>
+      <w:lvlJc w:val="right"/>
+      <w:pPr>
+        <w:ind w:left="6480" w:hanging="180"/>
+      </w:pPr>
+    </w:lvl>
+  </w:abstractNum>
+  <w:num w:numId="1">
+    <w:abstractNumId w:val="0"/>
+  </w:num>
+  <w:num w:numId="2">
+    <w:abstractNumId w:val="2"/>
+  </w:num>
+  <w:num w:numId="3">
+    <w:abstractNumId w:val="1"/>
+  </w:num>
+</w:numbering>
 </file>
 
 <file path=word/styles.xml><?xml version="1.0" encoding="utf-8"?>
@@ -951,6 +1563,17 @@
       <w:lang w:eastAsia="pt-BR"/>
     </w:rPr>
   </w:style>
+  <w:style w:type="paragraph" w:styleId="PargrafodaLista">
+    <w:name w:val="List Paragraph"/>
+    <w:basedOn w:val="Normal"/>
+    <w:uiPriority w:val="34"/>
+    <w:qFormat/>
+    <w:rsid w:val="008F0223"/>
+    <w:pPr>
+      <w:ind w:left="720"/>
+      <w:contextualSpacing/>
+    </w:pPr>
+  </w:style>
 </w:styles>
 </file>
 
@@ -1247,4 +1870,16 @@
     </a:ext>
   </a:extLst>
 </a:theme>
+</file>
+
+<file path=customXml/item1.xml><?xml version="1.0" encoding="utf-8"?>
+<b:Sources xmlns:b="http://schemas.openxmlformats.org/officeDocument/2006/bibliography" xmlns="http://schemas.openxmlformats.org/officeDocument/2006/bibliography" SelectedStyle="\APASixthEditionOfficeOnline.xsl" StyleName="APA" Version="6"/>
+</file>
+
+<file path=customXml/itemProps1.xml><?xml version="1.0" encoding="utf-8"?>
+<ds:datastoreItem xmlns:ds="http://schemas.openxmlformats.org/officeDocument/2006/customXml" ds:itemID="{3F6F9BDC-D829-4F99-8A83-AB80FECA7398}">
+  <ds:schemaRefs>
+    <ds:schemaRef ds:uri="http://schemas.openxmlformats.org/officeDocument/2006/bibliography"/>
+  </ds:schemaRefs>
+</ds:datastoreItem>
 </file>